--- a/Personas/personas_17.docx
+++ b/Personas/personas_17.docx
@@ -36,89 +36,105 @@
       </w:r>
       <w:proofErr w:type="spellStart"/>
       <w:r>
-        <w:t>K</w:t>
+        <w:t>Kalima</w:t>
+      </w:r>
+      <w:proofErr w:type="spellEnd"/>
+      <w:r>
+        <w:t>)</w:t>
+      </w:r>
+      <w:r>
+        <w:t xml:space="preserve">. Herald </w:t>
+      </w:r>
+      <w:r>
+        <w:t>har varit fast anstä</w:t>
+      </w:r>
+      <w:r>
+        <w:t>l</w:t>
+      </w:r>
+      <w:r>
+        <w:t>l</w:t>
+      </w:r>
+      <w:r>
+        <w:t xml:space="preserve">d på </w:t>
+      </w:r>
+      <w:r>
+        <w:t>COOP</w:t>
+      </w:r>
+      <w:r>
+        <w:t xml:space="preserve"> i över 10 år nu och har vant sig vid det gamla exelsystemet men bestämde sig för att lära sig detta system lika bra som han kunde det gamla. </w:t>
+      </w:r>
+    </w:p>
+    <w:p>
+      <w:r>
+        <w:t xml:space="preserve">Så </w:t>
+      </w:r>
+      <w:r>
+        <w:t>när ha</w:t>
+      </w:r>
+      <w:r>
+        <w:t>n kom till jobbet efter det stora bytet så ö</w:t>
+      </w:r>
+      <w:r>
+        <w:t>p</w:t>
+      </w:r>
+      <w:r>
+        <w:t xml:space="preserve">pnade han det nya verktyget och hamnade på login skärmen. Hans chef hade </w:t>
+      </w:r>
+      <w:r>
+        <w:t>lämnat ett kuvert</w:t>
+      </w:r>
+      <w:r>
+        <w:t xml:space="preserve"> med ett papper i på hans skrivbord innan han kom dit den morgonen. H</w:t>
+      </w:r>
+      <w:r>
+        <w:t>a</w:t>
+      </w:r>
+      <w:r>
+        <w:t xml:space="preserve">n </w:t>
+      </w:r>
+      <w:r>
+        <w:t>öppnade lå</w:t>
+      </w:r>
+      <w:r>
+        <w:t>ngsamt brevet och läste. Efter att ha memorerat användarnamn och lösenord så loggade han in på verktyget och bestämde sig för att kolla vilka revisi</w:t>
+      </w:r>
+      <w:r>
+        <w:t>oner som skulle göras detta år.</w:t>
+      </w:r>
+    </w:p>
+    <w:p>
+      <w:r>
+        <w:t>Efter att bar</w:t>
+      </w:r>
+      <w:r>
+        <w:t>a kollat runt på sidan någon sek</w:t>
+      </w:r>
+      <w:r>
+        <w:t>und såg han fliken med texten ”kommande revisioner ” på och tryckte på den. På skärmen såg han nu en lista av alla leverantörer och produktionsorter ordnad efter när deras revisioner ska ske. Häpen över hur lätt det var att hitta det han vill</w:t>
+      </w:r>
+      <w:r>
+        <w:t>e ha, så</w:t>
+      </w:r>
+      <w:r>
+        <w:t xml:space="preserve"> loggade han glatt ut och tog en fika. Men den vart kort då han inte kunde hejda sig från att ta sig tillbaka till datorn och kolla fall det var lika lätt att hitta allt annat </w:t>
+      </w:r>
+      <w:r>
+        <w:t>han ville veta om före</w:t>
+      </w:r>
+      <w:r>
+        <w:t xml:space="preserve">tagen. I </w:t>
+      </w:r>
+      <w:r>
+        <w:t>slutet av den dagen var H</w:t>
+      </w:r>
+      <w:r>
+        <w:t xml:space="preserve">erald glad och nöjd med att redan kunna </w:t>
+      </w:r>
+      <w:r>
+        <w:t>systemet lika bra som det gamla. Herald sov gott den natten.</w:t>
       </w:r>
       <w:bookmarkStart w:id="0" w:name="_GoBack"/>
       <w:bookmarkEnd w:id="0"/>
-      <w:r>
-        <w:t>alima</w:t>
-      </w:r>
-      <w:proofErr w:type="spellEnd"/>
-      <w:r>
-        <w:t>)</w:t>
-      </w:r>
-      <w:r>
-        <w:t xml:space="preserve">. Herald </w:t>
-      </w:r>
-      <w:r>
-        <w:t>har varit fast anstä</w:t>
-      </w:r>
-      <w:r>
-        <w:t>l</w:t>
-      </w:r>
-      <w:r>
-        <w:t>l</w:t>
-      </w:r>
-      <w:r>
-        <w:t xml:space="preserve">d på </w:t>
-      </w:r>
-      <w:r>
-        <w:t>COOP</w:t>
-      </w:r>
-      <w:r>
-        <w:t xml:space="preserve"> i över 10 år nu och har vant sig vid det gamla exelsystemet men bestämde sig för att lära sig detta system lika bra som han kunde det gamla. Så </w:t>
-      </w:r>
-      <w:r>
-        <w:t>när ha</w:t>
-      </w:r>
-      <w:r>
-        <w:t>n kom till jobbet efter det stora bytet så ö</w:t>
-      </w:r>
-      <w:r>
-        <w:t>p</w:t>
-      </w:r>
-      <w:r>
-        <w:t xml:space="preserve">pnade han det nya verktyget och hamnade på login skärmen. Hans chef hade </w:t>
-      </w:r>
-      <w:r>
-        <w:t>lämnat ett kuvert</w:t>
-      </w:r>
-      <w:r>
-        <w:t xml:space="preserve"> med ett papper i på hans skrivbord innan han kom dit den morgonen. H</w:t>
-      </w:r>
-      <w:r>
-        <w:t>a</w:t>
-      </w:r>
-      <w:r>
-        <w:t xml:space="preserve">n </w:t>
-      </w:r>
-      <w:r>
-        <w:t>öppnade lå</w:t>
-      </w:r>
-      <w:r>
-        <w:t>ngsamt brevet och läste. Efter att ha memorerat användarnamn och lösenord så loggade han in på verktyget och bestämde sig för att kolla vilka revisioner som skulle göras detta år. Efter att bar</w:t>
-      </w:r>
-      <w:r>
-        <w:t>a kollat runt på sidan någon sek</w:t>
-      </w:r>
-      <w:r>
-        <w:t xml:space="preserve">und såg han fliken med texten ”kommande revisioner ” på och tryckte på den. På skärmen såg han nu en lista av alla leverantörer och produktionsorter ordnad efter när deras revisioner ska ske. Häpen över hur lätt det var att hitta det han vill loggade han glatt ut och tog en fika. Men den vart kort då han inte kunde hejda sig från att ta sig tillbaka till datorn och kolla fall det var lika lätt att hitta allt annat </w:t>
-      </w:r>
-      <w:r>
-        <w:t>han ville veta om före</w:t>
-      </w:r>
-      <w:r>
-        <w:t xml:space="preserve">tagen. I </w:t>
-      </w:r>
-      <w:r>
-        <w:t>slutet av den dagen var H</w:t>
-      </w:r>
-      <w:r>
-        <w:t xml:space="preserve">erald glad och nöjd med att redan kunna </w:t>
-      </w:r>
-      <w:r>
-        <w:t>systemet lika bra som det gamla. Herald sov gott den natten.</w:t>
-      </w:r>
     </w:p>
     <w:sectPr>
       <w:pgSz w:w="11906" w:h="16838"/>
